--- a/FunctionalDecompPL.docx
+++ b/FunctionalDecompPL.docx
@@ -36,9 +36,41 @@
       </w:r>
     </w:p>
     <w:p>
-      <w:proofErr w:type="spellStart"/>
-      <w:r>
-        <w:t>typedef</w:t>
+      <w:r>
+        <w:t>typedef struct ROW *Row;</w:t>
+      </w:r>
+    </w:p>
+    <w:p/>
+    <w:p>
+      <w:r>
+        <w:t xml:space="preserve">/* create a row with </w:t>
+      </w:r>
+      <w:proofErr w:type="spellStart"/>
+      <w:r>
+        <w:t>pos</w:t>
+      </w:r>
+      <w:proofErr w:type="spellEnd"/>
+      <w:r>
+        <w:t>, value, type and next row*/</w:t>
+      </w:r>
+    </w:p>
+    <w:p>
+      <w:r>
+        <w:t xml:space="preserve">Row </w:t>
+      </w:r>
+      <w:proofErr w:type="spellStart"/>
+      <w:proofErr w:type="gramStart"/>
+      <w:r>
+        <w:t>createRow</w:t>
+      </w:r>
+      <w:proofErr w:type="spellEnd"/>
+      <w:r>
+        <w:t>(</w:t>
+      </w:r>
+      <w:proofErr w:type="spellStart"/>
+      <w:proofErr w:type="gramEnd"/>
+      <w:r>
+        <w:t>int</w:t>
       </w:r>
       <w:proofErr w:type="spellEnd"/>
       <w:r>
@@ -46,35 +78,59 @@
       </w:r>
       <w:proofErr w:type="spellStart"/>
       <w:r>
-        <w:t>struct</w:t>
-      </w:r>
-      <w:proofErr w:type="spellEnd"/>
-      <w:r>
-        <w:t xml:space="preserve"> ROW *Row;</w:t>
-      </w:r>
-    </w:p>
-    <w:p/>
-    <w:p>
-      <w:r>
-        <w:t xml:space="preserve">/* create a row with </w:t>
-      </w:r>
-      <w:proofErr w:type="spellStart"/>
-      <w:r>
         <w:t>pos</w:t>
       </w:r>
       <w:proofErr w:type="spellEnd"/>
       <w:r>
-        <w:t>, value, type and next row*/</w:t>
-      </w:r>
-    </w:p>
-    <w:p>
+        <w:t>, char *value, int type, Row next);</w:t>
+      </w:r>
+    </w:p>
+    <w:p/>
+    <w:p>
+      <w:r>
+        <w:t>/* set the next row */</w:t>
+      </w:r>
+    </w:p>
+    <w:p>
+      <w:r>
+        <w:t xml:space="preserve">void </w:t>
+      </w:r>
+      <w:proofErr w:type="spellStart"/>
+      <w:proofErr w:type="gramStart"/>
+      <w:r>
+        <w:t>setNextRow</w:t>
+      </w:r>
+      <w:proofErr w:type="spellEnd"/>
+      <w:r>
+        <w:t>(</w:t>
+      </w:r>
+      <w:proofErr w:type="gramEnd"/>
       <w:r>
         <w:t xml:space="preserve">Row </w:t>
       </w:r>
       <w:proofErr w:type="spellStart"/>
-      <w:proofErr w:type="gramStart"/>
-      <w:r>
-        <w:t>createRow</w:t>
+      <w:r>
+        <w:t>currentRow</w:t>
+      </w:r>
+      <w:proofErr w:type="spellEnd"/>
+      <w:r>
+        <w:t>, Row next);</w:t>
+      </w:r>
+    </w:p>
+    <w:p/>
+    <w:p>
+      <w:r>
+        <w:t>/* get the next row */</w:t>
+      </w:r>
+    </w:p>
+    <w:p>
+      <w:r>
+        <w:t xml:space="preserve">Row </w:t>
+      </w:r>
+      <w:proofErr w:type="spellStart"/>
+      <w:proofErr w:type="gramStart"/>
+      <w:r>
+        <w:t>getNextRow</w:t>
       </w:r>
       <w:proofErr w:type="spellEnd"/>
       <w:r>
@@ -82,21 +138,56 @@
       </w:r>
       <w:proofErr w:type="gramEnd"/>
       <w:r>
-        <w:t xml:space="preserve">int </w:t>
-      </w:r>
-      <w:proofErr w:type="spellStart"/>
-      <w:r>
-        <w:t>pos</w:t>
-      </w:r>
-      <w:proofErr w:type="spellEnd"/>
-      <w:r>
-        <w:t>, char *value, int type, Row next);</w:t>
-      </w:r>
-    </w:p>
-    <w:p/>
-    <w:p>
-      <w:r>
-        <w:t>/* set the next row */</w:t>
+        <w:t xml:space="preserve">Row </w:t>
+      </w:r>
+      <w:proofErr w:type="spellStart"/>
+      <w:r>
+        <w:t>currentRow</w:t>
+      </w:r>
+      <w:proofErr w:type="spellEnd"/>
+      <w:r>
+        <w:t>);</w:t>
+      </w:r>
+    </w:p>
+    <w:p/>
+    <w:p>
+      <w:r>
+        <w:t>/*create a table*/</w:t>
+      </w:r>
+    </w:p>
+    <w:p>
+      <w:r>
+        <w:t>typedef struct TABLE *Table;</w:t>
+      </w:r>
+    </w:p>
+    <w:p/>
+    <w:p>
+      <w:r>
+        <w:t>/*define a table with head, tail, and size*/</w:t>
+      </w:r>
+    </w:p>
+    <w:p>
+      <w:r>
+        <w:t xml:space="preserve">Table </w:t>
+      </w:r>
+      <w:proofErr w:type="spellStart"/>
+      <w:proofErr w:type="gramStart"/>
+      <w:r>
+        <w:t>createTable</w:t>
+      </w:r>
+      <w:proofErr w:type="spellEnd"/>
+      <w:r>
+        <w:t>(</w:t>
+      </w:r>
+      <w:proofErr w:type="gramEnd"/>
+      <w:r>
+        <w:t>Row head, Row tail, int size);</w:t>
+      </w:r>
+    </w:p>
+    <w:p/>
+    <w:p>
+      <w:r>
+        <w:t>/*insert row into table*/</w:t>
       </w:r>
     </w:p>
     <w:p>
@@ -106,7 +197,7 @@
       <w:proofErr w:type="spellStart"/>
       <w:proofErr w:type="gramStart"/>
       <w:r>
-        <w:t>setNextRow</w:t>
+        <w:t>insertRow</w:t>
       </w:r>
       <w:proofErr w:type="spellEnd"/>
       <w:r>
@@ -114,127 +205,23 @@
       </w:r>
       <w:proofErr w:type="gramEnd"/>
       <w:r>
-        <w:t xml:space="preserve">Row </w:t>
-      </w:r>
-      <w:proofErr w:type="spellStart"/>
-      <w:r>
-        <w:t>currentRow</w:t>
-      </w:r>
-      <w:proofErr w:type="spellEnd"/>
-      <w:r>
-        <w:t>, Row next);</w:t>
-      </w:r>
-    </w:p>
-    <w:p/>
-    <w:p>
-      <w:r>
-        <w:t>/* get the next row */</w:t>
-      </w:r>
-    </w:p>
-    <w:p>
-      <w:r>
-        <w:t xml:space="preserve">Row </w:t>
-      </w:r>
-      <w:proofErr w:type="spellStart"/>
-      <w:proofErr w:type="gramStart"/>
-      <w:r>
-        <w:t>getNextRow</w:t>
-      </w:r>
-      <w:proofErr w:type="spellEnd"/>
-      <w:r>
-        <w:t>(</w:t>
-      </w:r>
-      <w:proofErr w:type="gramEnd"/>
-      <w:r>
-        <w:t xml:space="preserve">Row </w:t>
-      </w:r>
-      <w:proofErr w:type="spellStart"/>
-      <w:r>
-        <w:t>currentRow</w:t>
-      </w:r>
-      <w:proofErr w:type="spellEnd"/>
-      <w:r>
-        <w:t>);</w:t>
-      </w:r>
-    </w:p>
-    <w:p/>
-    <w:p>
-      <w:r>
-        <w:t>/*create a table*/</w:t>
-      </w:r>
-    </w:p>
-    <w:p>
-      <w:proofErr w:type="spellStart"/>
-      <w:r>
-        <w:t>typedef</w:t>
+        <w:t xml:space="preserve">Table </w:t>
+      </w:r>
+      <w:proofErr w:type="spellStart"/>
+      <w:r>
+        <w:t>currentTable</w:t>
+      </w:r>
+      <w:proofErr w:type="spellEnd"/>
+      <w:r>
+        <w:t xml:space="preserve">, </w:t>
+      </w:r>
+      <w:proofErr w:type="spellStart"/>
+      <w:r>
+        <w:t>int</w:t>
       </w:r>
       <w:proofErr w:type="spellEnd"/>
       <w:r>
         <w:t xml:space="preserve"> </w:t>
-      </w:r>
-      <w:proofErr w:type="spellStart"/>
-      <w:r>
-        <w:t>struct</w:t>
-      </w:r>
-      <w:proofErr w:type="spellEnd"/>
-      <w:r>
-        <w:t xml:space="preserve"> TABLE *Table;</w:t>
-      </w:r>
-    </w:p>
-    <w:p/>
-    <w:p>
-      <w:r>
-        <w:t>/*define a table with head, tail, and size*/</w:t>
-      </w:r>
-    </w:p>
-    <w:p>
-      <w:r>
-        <w:t xml:space="preserve">Table </w:t>
-      </w:r>
-      <w:proofErr w:type="spellStart"/>
-      <w:proofErr w:type="gramStart"/>
-      <w:r>
-        <w:t>createTable</w:t>
-      </w:r>
-      <w:proofErr w:type="spellEnd"/>
-      <w:r>
-        <w:t>(</w:t>
-      </w:r>
-      <w:proofErr w:type="gramEnd"/>
-      <w:r>
-        <w:t>Row head, Row tail, int size);</w:t>
-      </w:r>
-    </w:p>
-    <w:p/>
-    <w:p>
-      <w:r>
-        <w:t>/*insert row into table*/</w:t>
-      </w:r>
-    </w:p>
-    <w:p>
-      <w:r>
-        <w:t xml:space="preserve">void </w:t>
-      </w:r>
-      <w:proofErr w:type="spellStart"/>
-      <w:proofErr w:type="gramStart"/>
-      <w:r>
-        <w:t>insertRow</w:t>
-      </w:r>
-      <w:proofErr w:type="spellEnd"/>
-      <w:r>
-        <w:t>(</w:t>
-      </w:r>
-      <w:proofErr w:type="gramEnd"/>
-      <w:r>
-        <w:t xml:space="preserve">Table </w:t>
-      </w:r>
-      <w:proofErr w:type="spellStart"/>
-      <w:r>
-        <w:t>currentTable</w:t>
-      </w:r>
-      <w:proofErr w:type="spellEnd"/>
-      <w:r>
-        <w:t xml:space="preserve">, int </w:t>
       </w:r>
       <w:proofErr w:type="spellStart"/>
       <w:r>
@@ -406,8 +393,13 @@
       </w:r>
     </w:p>
     <w:p>
-      <w:r>
-        <w:t xml:space="preserve">int </w:t>
+      <w:proofErr w:type="spellStart"/>
+      <w:r>
+        <w:t>int</w:t>
+      </w:r>
+      <w:proofErr w:type="spellEnd"/>
+      <w:r>
+        <w:t xml:space="preserve"> </w:t>
       </w:r>
       <w:proofErr w:type="spellStart"/>
       <w:proofErr w:type="gramStart"/>
@@ -737,9 +729,80 @@
       <w:r>
         <w:t>);</w:t>
       </w:r>
+    </w:p>
+    <w:p/>
+    <w:p>
+      <w:r>
+        <w:t>/*insert the value to the table*/</w:t>
+      </w:r>
+    </w:p>
+    <w:p>
+      <w:r>
+        <w:t xml:space="preserve">void </w:t>
+      </w:r>
+      <w:proofErr w:type="spellStart"/>
+      <w:proofErr w:type="gramStart"/>
+      <w:r>
+        <w:t>insertValue</w:t>
+      </w:r>
+      <w:proofErr w:type="spellEnd"/>
+      <w:r>
+        <w:t>(</w:t>
+      </w:r>
+      <w:proofErr w:type="gramEnd"/>
+      <w:r>
+        <w:t>char c);</w:t>
+      </w:r>
+    </w:p>
+    <w:p/>
+    <w:p>
+      <w:r>
+        <w:t>/*get sentence after ‘=’*/</w:t>
+      </w:r>
       <w:bookmarkStart w:id="0" w:name="_GoBack"/>
       <w:bookmarkEnd w:id="0"/>
     </w:p>
+    <w:p>
+      <w:r>
+        <w:t xml:space="preserve">void </w:t>
+      </w:r>
+      <w:proofErr w:type="gramStart"/>
+      <w:r>
+        <w:t>output(</w:t>
+      </w:r>
+      <w:proofErr w:type="gramEnd"/>
+      <w:r>
+        <w:t>char c);</w:t>
+      </w:r>
+    </w:p>
+    <w:p/>
+    <w:p>
+      <w:r>
+        <w:t xml:space="preserve">/*helps to print the output </w:t>
+      </w:r>
+      <w:proofErr w:type="spellStart"/>
+      <w:r>
+        <w:t>statment</w:t>
+      </w:r>
+      <w:proofErr w:type="spellEnd"/>
+      <w:r>
+        <w:t>*/</w:t>
+      </w:r>
+    </w:p>
+    <w:p>
+      <w:r>
+        <w:t xml:space="preserve">void </w:t>
+      </w:r>
+      <w:proofErr w:type="gramStart"/>
+      <w:r>
+        <w:t>compiling(</w:t>
+      </w:r>
+      <w:proofErr w:type="gramEnd"/>
+      <w:r>
+        <w:t>char *sentence);</w:t>
+      </w:r>
+    </w:p>
+    <w:p/>
     <w:p/>
     <w:p/>
     <w:sectPr>
